--- a/1_Software_product_requirements/1.3_User_req_for_software/1.3.1_User_Story.docx
+++ b/1_Software_product_requirements/1.3_User_req_for_software/1.3.1_User_Story.docx
@@ -1,302 +1,353 @@
 
 <file path=word/document.xml><?xml version="1.0" encoding="utf-8"?>
-<w:document xmlns:wpc="http://schemas.microsoft.com/office/word/2010/wordprocessingCanvas" xmlns:cx="http://schemas.microsoft.com/office/drawing/2014/chartex" xmlns:cx1="http://schemas.microsoft.com/office/drawing/2015/9/8/chartex" xmlns:cx2="http://schemas.microsoft.com/office/drawing/2015/10/21/chartex" xmlns:cx3="http://schemas.microsoft.com/office/drawing/2016/5/9/chartex" xmlns:cx4="http://schemas.microsoft.com/office/drawing/2016/5/10/chartex" xmlns:cx5="http://schemas.microsoft.com/office/drawing/2016/5/11/chartex" xmlns:cx6="http://schemas.microsoft.com/office/drawing/2016/5/12/chartex" xmlns:cx7="http://schemas.microsoft.com/office/drawing/2016/5/13/chartex" xmlns:cx8="http://schemas.microsoft.com/office/drawing/2016/5/14/chartex" xmlns:mc="http://schemas.openxmlformats.org/markup-compatibility/2006" xmlns:aink="http://schemas.microsoft.com/office/drawing/2016/ink" xmlns:am3d="http://schemas.microsoft.com/office/drawing/2017/model3d" xmlns:o="urn:schemas-microsoft-com:office:office" xmlns:r="http://schemas.openxmlformats.org/officeDocument/2006/relationships" xmlns:m="http://schemas.openxmlformats.org/officeDocument/2006/math" xmlns:v="urn:schemas-microsoft-com:vml" xmlns:wp14="http://schemas.microsoft.com/office/word/2010/wordprocessingDrawing" xmlns:wp="http://schemas.openxmlformats.org/drawingml/2006/wordprocessingDrawing" xmlns:w10="urn:schemas-microsoft-com:office:word" xmlns:w="http://schemas.openxmlformats.org/wordprocessingml/2006/main" xmlns:w14="http://schemas.microsoft.com/office/word/2010/wordml" xmlns:w15="http://schemas.microsoft.com/office/word/2012/wordml" xmlns:w16cid="http://schemas.microsoft.com/office/word/2016/wordml/cid" xmlns:w16se="http://schemas.microsoft.com/office/word/2015/wordml/symex" xmlns:wpg="http://schemas.microsoft.com/office/word/2010/wordprocessingGroup" xmlns:wpi="http://schemas.microsoft.com/office/word/2010/wordprocessingInk" xmlns:wne="http://schemas.microsoft.com/office/word/2006/wordml" xmlns:wps="http://schemas.microsoft.com/office/word/2010/wordprocessingShape" mc:Ignorable="w14 w15 w16se w16cid wp14">
+<w:document xmlns:wpc="http://schemas.microsoft.com/office/word/2010/wordprocessingCanvas" xmlns:mc="http://schemas.openxmlformats.org/markup-compatibility/2006" xmlns:o="urn:schemas-microsoft-com:office:office" xmlns:r="http://schemas.openxmlformats.org/officeDocument/2006/relationships" xmlns:m="http://schemas.openxmlformats.org/officeDocument/2006/math" xmlns:v="urn:schemas-microsoft-com:vml" xmlns:wp14="http://schemas.microsoft.com/office/word/2010/wordprocessingDrawing" xmlns:wp="http://schemas.openxmlformats.org/drawingml/2006/wordprocessingDrawing" xmlns:w10="urn:schemas-microsoft-com:office:word" xmlns:w="http://schemas.openxmlformats.org/wordprocessingml/2006/main" xmlns:w14="http://schemas.microsoft.com/office/word/2010/wordml" xmlns:w15="http://schemas.microsoft.com/office/word/2012/wordml" xmlns:wpg="http://schemas.microsoft.com/office/word/2010/wordprocessingGroup" xmlns:wpi="http://schemas.microsoft.com/office/word/2010/wordprocessingInk" xmlns:wne="http://schemas.microsoft.com/office/word/2006/wordml" xmlns:wps="http://schemas.microsoft.com/office/word/2010/wordprocessingShape" mc:Ignorable="w14 w15 wp14">
   <w:body>
     <w:p>
       <w:pPr>
         <w:jc w:val="center"/>
         <w:rPr>
+          <w:rFonts w:ascii="Times New Roman" w:hAnsi="Times New Roman" w:cs="Times New Roman"/>
           <w:b/>
-        </w:rPr>
-      </w:pPr>
-      <w:r>
-        <w:rPr>
+          <w:sz w:val="28"/>
+          <w:szCs w:val="28"/>
+        </w:rPr>
+      </w:pPr>
+      <w:r>
+        <w:rPr>
+          <w:rFonts w:ascii="Times New Roman" w:hAnsi="Times New Roman" w:cs="Times New Roman"/>
           <w:b/>
-        </w:rPr>
-        <w:t xml:space="preserve">1.3.1 </w:t>
-      </w:r>
-      <w:proofErr w:type="spellStart"/>
-      <w:r>
-        <w:rPr>
-          <w:b/>
-        </w:rPr>
-        <w:t>Історія</w:t>
-      </w:r>
-      <w:proofErr w:type="spellEnd"/>
-      <w:r>
-        <w:rPr>
-          <w:b/>
-        </w:rPr>
-        <w:t xml:space="preserve"> </w:t>
-      </w:r>
-      <w:proofErr w:type="spellStart"/>
-      <w:r>
-        <w:rPr>
-          <w:b/>
-        </w:rPr>
-        <w:t>користувача</w:t>
-      </w:r>
-      <w:proofErr w:type="spellEnd"/>
-      <w:r>
-        <w:rPr>
-          <w:b/>
-        </w:rPr>
-        <w:t xml:space="preserve"> </w:t>
-      </w:r>
-      <w:proofErr w:type="spellStart"/>
-      <w:r>
-        <w:rPr>
-          <w:b/>
-        </w:rPr>
-        <w:t>програмного</w:t>
-      </w:r>
-      <w:proofErr w:type="spellEnd"/>
-      <w:r>
-        <w:rPr>
-          <w:b/>
-        </w:rPr>
-        <w:t xml:space="preserve"> продукту</w:t>
+          <w:sz w:val="28"/>
+          <w:szCs w:val="28"/>
+        </w:rPr>
+        <w:t>1.3.1 Історія користувача програмного продукту</w:t>
       </w:r>
     </w:p>
     <w:p>
-      <w:proofErr w:type="spellStart"/>
-      <w:r>
-        <w:t>Опишіть</w:t>
-      </w:r>
-      <w:proofErr w:type="spellEnd"/>
-      <w:r>
-        <w:t xml:space="preserve"> у </w:t>
-      </w:r>
-      <w:proofErr w:type="spellStart"/>
-      <w:r>
-        <w:t>довільній</w:t>
-      </w:r>
-      <w:proofErr w:type="spellEnd"/>
-      <w:r>
-        <w:t xml:space="preserve"> </w:t>
-      </w:r>
-      <w:proofErr w:type="spellStart"/>
-      <w:r>
-        <w:t>формі</w:t>
-      </w:r>
-      <w:proofErr w:type="spellEnd"/>
-      <w:r>
-        <w:t xml:space="preserve"> </w:t>
-      </w:r>
-      <w:proofErr w:type="spellStart"/>
-      <w:r>
-        <w:t>історію</w:t>
-      </w:r>
-      <w:proofErr w:type="spellEnd"/>
-      <w:r>
-        <w:t xml:space="preserve"> </w:t>
-      </w:r>
-      <w:proofErr w:type="spellStart"/>
-      <w:r>
-        <w:t>можливої</w:t>
-      </w:r>
-      <w:proofErr w:type="spellEnd"/>
-      <w:r>
-        <w:t xml:space="preserve"> </w:t>
-      </w:r>
-      <w:proofErr w:type="spellStart"/>
-      <w:r>
-        <w:t>взаємодії</w:t>
-      </w:r>
-      <w:proofErr w:type="spellEnd"/>
-      <w:r>
-        <w:t xml:space="preserve"> </w:t>
-      </w:r>
-      <w:proofErr w:type="spellStart"/>
-      <w:r>
-        <w:t>користувач</w:t>
-      </w:r>
-      <w:proofErr w:type="spellEnd"/>
-      <w:r>
-        <w:t xml:space="preserve"> з </w:t>
-      </w:r>
-      <w:proofErr w:type="spellStart"/>
-      <w:r>
-        <w:t>майбутнім</w:t>
-      </w:r>
-      <w:proofErr w:type="spellEnd"/>
-      <w:r>
-        <w:t xml:space="preserve"> ПП.</w:t>
-      </w:r>
+      <w:pPr>
+        <w:rPr>
+          <w:rFonts w:ascii="Times New Roman" w:hAnsi="Times New Roman" w:cs="Times New Roman"/>
+          <w:sz w:val="28"/>
+          <w:szCs w:val="28"/>
+        </w:rPr>
+      </w:pPr>
+      <w:r>
+        <w:rPr>
+          <w:rFonts w:ascii="Times New Roman" w:hAnsi="Times New Roman" w:cs="Times New Roman"/>
+          <w:sz w:val="28"/>
+          <w:szCs w:val="28"/>
+        </w:rPr>
+        <w:t>Опишіть у довільній формі історію можливої взаємодії користувач з майбутнім ПП.</w:t>
+      </w:r>
+      <w:bookmarkStart w:id="0" w:name="_GoBack"/>
+      <w:bookmarkEnd w:id="0"/>
     </w:p>
     <w:p>
-      <w:proofErr w:type="spellStart"/>
-      <w:r>
-        <w:t>Рекомендується</w:t>
-      </w:r>
-      <w:proofErr w:type="spellEnd"/>
-      <w:r>
-        <w:t xml:space="preserve"> </w:t>
-      </w:r>
-      <w:proofErr w:type="spellStart"/>
-      <w:r>
-        <w:t>кожне</w:t>
-      </w:r>
-      <w:proofErr w:type="spellEnd"/>
-      <w:r>
-        <w:t xml:space="preserve"> </w:t>
-      </w:r>
-      <w:proofErr w:type="spellStart"/>
-      <w:r>
-        <w:t>речення</w:t>
-      </w:r>
-      <w:proofErr w:type="spellEnd"/>
-      <w:r>
-        <w:t xml:space="preserve"> </w:t>
-      </w:r>
-      <w:proofErr w:type="spellStart"/>
-      <w:r>
-        <w:t>розміщувати</w:t>
-      </w:r>
-      <w:proofErr w:type="spellEnd"/>
-      <w:r>
-        <w:t xml:space="preserve"> </w:t>
-      </w:r>
-      <w:proofErr w:type="spellStart"/>
-      <w:r>
-        <w:t>окремим</w:t>
-      </w:r>
-      <w:proofErr w:type="spellEnd"/>
-      <w:r>
-        <w:t xml:space="preserve"> абзацем.</w:t>
+      <w:pPr>
+        <w:rPr>
+          <w:rFonts w:ascii="Times New Roman" w:hAnsi="Times New Roman" w:cs="Times New Roman"/>
+          <w:sz w:val="28"/>
+          <w:szCs w:val="28"/>
+        </w:rPr>
+      </w:pPr>
+      <w:r>
+        <w:rPr>
+          <w:rFonts w:ascii="Times New Roman" w:hAnsi="Times New Roman" w:cs="Times New Roman"/>
+          <w:sz w:val="28"/>
+          <w:szCs w:val="28"/>
+        </w:rPr>
+        <w:t>Рекомендується кожне речення розміщувати окремим абзацем.</w:t>
       </w:r>
     </w:p>
     <w:p/>
     <w:p>
       <w:pPr>
-        <w:numPr>
-          <w:ilvl w:val="0"/>
-          <w:numId w:val="1"/>
-        </w:numPr>
-      </w:pPr>
-      <w:r>
-        <w:rPr>
-          <w:lang w:val="ru-RU"/>
-        </w:rPr>
-        <w:t>Как пользователь, я могу управлять задачами (создание, редактирование, удаление).</w:t>
+        <w:tabs>
+          <w:tab w:val="decimal" w:pos="1418"/>
+        </w:tabs>
+        <w:suppressAutoHyphens/>
+        <w:spacing w:after="0" w:line="276" w:lineRule="auto"/>
+        <w:ind w:left="360"/>
+        <w:jc w:val="both"/>
+        <w:rPr>
+          <w:rFonts w:ascii="Times New Roman" w:eastAsia="Times New Roman" w:hAnsi="Times New Roman" w:cs="Times New Roman"/>
+          <w:color w:val="000000"/>
+          <w:sz w:val="28"/>
+          <w:szCs w:val="28"/>
+        </w:rPr>
+      </w:pPr>
+      <w:r>
+        <w:rPr>
+          <w:rFonts w:ascii="Times New Roman" w:eastAsia="Times New Roman" w:hAnsi="Times New Roman" w:cs="Times New Roman"/>
+          <w:color w:val="000000"/>
+          <w:sz w:val="28"/>
+          <w:szCs w:val="28"/>
+        </w:rPr>
+        <w:t>1. Як користувач, я можу управляти завданнями (створення, редагування, видалення).</w:t>
       </w:r>
     </w:p>
     <w:p>
       <w:pPr>
-        <w:numPr>
-          <w:ilvl w:val="0"/>
-          <w:numId w:val="1"/>
-        </w:numPr>
-      </w:pPr>
-      <w:r>
-        <w:rPr>
-          <w:lang w:val="ru-RU"/>
-        </w:rPr>
-        <w:t>Как пользователь, я могу управлять событием (создание, редактирование, удаление).</w:t>
+        <w:tabs>
+          <w:tab w:val="decimal" w:pos="1418"/>
+        </w:tabs>
+        <w:suppressAutoHyphens/>
+        <w:spacing w:after="0" w:line="276" w:lineRule="auto"/>
+        <w:ind w:left="360"/>
+        <w:jc w:val="both"/>
+        <w:rPr>
+          <w:rFonts w:ascii="Times New Roman" w:eastAsia="Times New Roman" w:hAnsi="Times New Roman" w:cs="Times New Roman"/>
+          <w:color w:val="000000"/>
+          <w:sz w:val="28"/>
+          <w:szCs w:val="28"/>
+        </w:rPr>
+      </w:pPr>
+      <w:r>
+        <w:rPr>
+          <w:rFonts w:ascii="Times New Roman" w:eastAsia="Times New Roman" w:hAnsi="Times New Roman" w:cs="Times New Roman"/>
+          <w:color w:val="000000"/>
+          <w:sz w:val="28"/>
+          <w:szCs w:val="28"/>
+        </w:rPr>
+        <w:t>2. Як користувач, я можу управляти подією (створення, редагування, видалення).</w:t>
       </w:r>
     </w:p>
     <w:p>
       <w:pPr>
-        <w:numPr>
-          <w:ilvl w:val="0"/>
-          <w:numId w:val="1"/>
-        </w:numPr>
-      </w:pPr>
-      <w:r>
-        <w:rPr>
-          <w:lang w:val="ru-RU"/>
-        </w:rPr>
-        <w:t>Как пользователь, я могу управлять телефонной книгой (создание, редактирование, удаление).</w:t>
+        <w:tabs>
+          <w:tab w:val="decimal" w:pos="1418"/>
+        </w:tabs>
+        <w:suppressAutoHyphens/>
+        <w:spacing w:after="0" w:line="276" w:lineRule="auto"/>
+        <w:ind w:left="360"/>
+        <w:jc w:val="both"/>
+        <w:rPr>
+          <w:rFonts w:ascii="Times New Roman" w:eastAsia="Times New Roman" w:hAnsi="Times New Roman" w:cs="Times New Roman"/>
+          <w:color w:val="000000"/>
+          <w:sz w:val="28"/>
+          <w:szCs w:val="28"/>
+        </w:rPr>
+      </w:pPr>
+      <w:r>
+        <w:rPr>
+          <w:rFonts w:ascii="Times New Roman" w:eastAsia="Times New Roman" w:hAnsi="Times New Roman" w:cs="Times New Roman"/>
+          <w:color w:val="000000"/>
+          <w:sz w:val="28"/>
+          <w:szCs w:val="28"/>
+        </w:rPr>
+        <w:t>3. Як користувач, я можу управляти телефонною книгою (створення, редагування, видалення).</w:t>
       </w:r>
     </w:p>
     <w:p>
       <w:pPr>
-        <w:numPr>
-          <w:ilvl w:val="0"/>
-          <w:numId w:val="1"/>
-        </w:numPr>
-      </w:pPr>
-      <w:r>
-        <w:rPr>
-          <w:lang w:val="ru-RU"/>
-        </w:rPr>
-        <w:t>Как пользователь, я могу управлять заметками (создание, редактирование, удаление).</w:t>
+        <w:tabs>
+          <w:tab w:val="decimal" w:pos="1418"/>
+        </w:tabs>
+        <w:suppressAutoHyphens/>
+        <w:spacing w:after="0" w:line="276" w:lineRule="auto"/>
+        <w:ind w:left="360"/>
+        <w:jc w:val="both"/>
+        <w:rPr>
+          <w:rFonts w:ascii="Times New Roman" w:eastAsia="Times New Roman" w:hAnsi="Times New Roman" w:cs="Times New Roman"/>
+          <w:color w:val="000000"/>
+          <w:sz w:val="28"/>
+          <w:szCs w:val="28"/>
+        </w:rPr>
+      </w:pPr>
+      <w:r>
+        <w:rPr>
+          <w:rFonts w:ascii="Times New Roman" w:eastAsia="Times New Roman" w:hAnsi="Times New Roman" w:cs="Times New Roman"/>
+          <w:color w:val="000000"/>
+          <w:sz w:val="28"/>
+          <w:szCs w:val="28"/>
+        </w:rPr>
+        <w:t>4. Як користувач, я можу управляти нотатками (створення, редагування, видалення).</w:t>
       </w:r>
     </w:p>
     <w:p>
       <w:pPr>
-        <w:numPr>
-          <w:ilvl w:val="0"/>
-          <w:numId w:val="1"/>
-        </w:numPr>
-      </w:pPr>
-      <w:r>
-        <w:rPr>
-          <w:lang w:val="ru-RU"/>
-        </w:rPr>
-        <w:t>Как пользователь, я могу получать напоминание о карантинных мерах.</w:t>
+        <w:tabs>
+          <w:tab w:val="decimal" w:pos="1418"/>
+        </w:tabs>
+        <w:suppressAutoHyphens/>
+        <w:spacing w:after="0" w:line="276" w:lineRule="auto"/>
+        <w:ind w:left="360"/>
+        <w:jc w:val="both"/>
+        <w:rPr>
+          <w:rFonts w:ascii="Times New Roman" w:eastAsia="Times New Roman" w:hAnsi="Times New Roman" w:cs="Times New Roman"/>
+          <w:color w:val="000000"/>
+          <w:sz w:val="28"/>
+          <w:szCs w:val="28"/>
+        </w:rPr>
+      </w:pPr>
+      <w:r>
+        <w:rPr>
+          <w:rFonts w:ascii="Times New Roman" w:eastAsia="Times New Roman" w:hAnsi="Times New Roman" w:cs="Times New Roman"/>
+          <w:color w:val="000000"/>
+          <w:sz w:val="28"/>
+          <w:szCs w:val="28"/>
+        </w:rPr>
+        <w:t>5. Як користувач, я можу отримувати нагадування про карантинні заходи.</w:t>
       </w:r>
     </w:p>
     <w:p>
       <w:pPr>
-        <w:numPr>
-          <w:ilvl w:val="0"/>
-          <w:numId w:val="1"/>
-        </w:numPr>
-      </w:pPr>
-      <w:r>
-        <w:rPr>
-          <w:lang w:val="ru-RU"/>
-        </w:rPr>
-        <w:t>Как пользователь, я могу управлять личными записями (личный дневник).</w:t>
+        <w:tabs>
+          <w:tab w:val="decimal" w:pos="1418"/>
+        </w:tabs>
+        <w:suppressAutoHyphens/>
+        <w:spacing w:after="0" w:line="276" w:lineRule="auto"/>
+        <w:ind w:left="360"/>
+        <w:jc w:val="both"/>
+        <w:rPr>
+          <w:rFonts w:ascii="Times New Roman" w:eastAsia="Times New Roman" w:hAnsi="Times New Roman" w:cs="Times New Roman"/>
+          <w:color w:val="000000"/>
+          <w:sz w:val="28"/>
+          <w:szCs w:val="28"/>
+        </w:rPr>
+      </w:pPr>
+      <w:r>
+        <w:rPr>
+          <w:rFonts w:ascii="Times New Roman" w:eastAsia="Times New Roman" w:hAnsi="Times New Roman" w:cs="Times New Roman"/>
+          <w:color w:val="000000"/>
+          <w:sz w:val="28"/>
+          <w:szCs w:val="28"/>
+        </w:rPr>
+        <w:t>6. Як користувач, я можу управляти особистими записами (особистий щоденник).</w:t>
       </w:r>
     </w:p>
     <w:p>
       <w:pPr>
-        <w:numPr>
-          <w:ilvl w:val="0"/>
-          <w:numId w:val="1"/>
-        </w:numPr>
-      </w:pPr>
-      <w:r>
-        <w:rPr>
-          <w:lang w:val="ru-RU"/>
-        </w:rPr>
-        <w:t>Как пользователь, я могу использовать менеджер паролей, для сохранения паролей.</w:t>
+        <w:tabs>
+          <w:tab w:val="decimal" w:pos="1418"/>
+        </w:tabs>
+        <w:suppressAutoHyphens/>
+        <w:spacing w:after="0" w:line="276" w:lineRule="auto"/>
+        <w:ind w:left="360"/>
+        <w:jc w:val="both"/>
+        <w:rPr>
+          <w:rFonts w:ascii="Times New Roman" w:eastAsia="Times New Roman" w:hAnsi="Times New Roman" w:cs="Times New Roman"/>
+          <w:color w:val="000000"/>
+          <w:sz w:val="28"/>
+          <w:szCs w:val="28"/>
+        </w:rPr>
+      </w:pPr>
+      <w:r>
+        <w:rPr>
+          <w:rFonts w:ascii="Times New Roman" w:eastAsia="Times New Roman" w:hAnsi="Times New Roman" w:cs="Times New Roman"/>
+          <w:color w:val="000000"/>
+          <w:sz w:val="28"/>
+          <w:szCs w:val="28"/>
+        </w:rPr>
+        <w:t>7. Як користувач, я можу використовувати менеджер паролів, для збереження паролів.</w:t>
       </w:r>
     </w:p>
     <w:p>
       <w:pPr>
-        <w:numPr>
-          <w:ilvl w:val="0"/>
-          <w:numId w:val="1"/>
-        </w:numPr>
-      </w:pPr>
-      <w:r>
-        <w:rPr>
-          <w:lang w:val="ru-RU"/>
-        </w:rPr>
-        <w:t xml:space="preserve">Как пользователь, я могу купить подписку на </w:t>
-      </w:r>
-      <w:proofErr w:type="spellStart"/>
-      <w:r>
-        <w:rPr>
-          <w:lang w:val="ru-RU"/>
-        </w:rPr>
-        <w:t>премимум</w:t>
-      </w:r>
-      <w:proofErr w:type="spellEnd"/>
-      <w:r>
-        <w:rPr>
-          <w:lang w:val="ru-RU"/>
-        </w:rPr>
-        <w:t>, для отключения рекламы.</w:t>
+        <w:tabs>
+          <w:tab w:val="decimal" w:pos="1418"/>
+        </w:tabs>
+        <w:suppressAutoHyphens/>
+        <w:spacing w:after="0" w:line="276" w:lineRule="auto"/>
+        <w:ind w:left="360"/>
+        <w:jc w:val="both"/>
+        <w:rPr>
+          <w:rFonts w:ascii="Times New Roman" w:eastAsia="Times New Roman" w:hAnsi="Times New Roman" w:cs="Times New Roman"/>
+          <w:color w:val="000000"/>
+          <w:sz w:val="28"/>
+          <w:szCs w:val="28"/>
+        </w:rPr>
+      </w:pPr>
+      <w:r>
+        <w:rPr>
+          <w:rFonts w:ascii="Times New Roman" w:eastAsia="Times New Roman" w:hAnsi="Times New Roman" w:cs="Times New Roman"/>
+          <w:color w:val="000000"/>
+          <w:sz w:val="28"/>
+          <w:szCs w:val="28"/>
+        </w:rPr>
+        <w:t>8. Як користувач, я можу купити підписку на премімум, для відключення реклами.</w:t>
       </w:r>
     </w:p>
     <w:p>
-      <w:bookmarkStart w:id="0" w:name="_GoBack"/>
-      <w:bookmarkEnd w:id="0"/>
+      <w:pPr>
+        <w:tabs>
+          <w:tab w:val="decimal" w:pos="1418"/>
+        </w:tabs>
+        <w:suppressAutoHyphens/>
+        <w:spacing w:after="0" w:line="276" w:lineRule="auto"/>
+        <w:ind w:left="360"/>
+        <w:jc w:val="both"/>
+        <w:rPr>
+          <w:rFonts w:ascii="Times New Roman" w:eastAsia="Times New Roman" w:hAnsi="Times New Roman" w:cs="Times New Roman"/>
+          <w:color w:val="000000"/>
+          <w:sz w:val="28"/>
+          <w:szCs w:val="28"/>
+          <w:lang w:val="uk-UA"/>
+        </w:rPr>
+      </w:pPr>
+      <w:r>
+        <w:rPr>
+          <w:rFonts w:ascii="Times New Roman" w:eastAsia="Times New Roman" w:hAnsi="Times New Roman" w:cs="Times New Roman"/>
+          <w:color w:val="000000"/>
+          <w:sz w:val="28"/>
+          <w:szCs w:val="28"/>
+        </w:rPr>
+        <w:t xml:space="preserve">9. Як гость, я </w:t>
+      </w:r>
+      <w:r>
+        <w:rPr>
+          <w:rFonts w:ascii="Times New Roman" w:eastAsia="Times New Roman" w:hAnsi="Times New Roman" w:cs="Times New Roman"/>
+          <w:color w:val="000000"/>
+          <w:sz w:val="28"/>
+          <w:szCs w:val="28"/>
+          <w:lang w:val="uk-UA"/>
+        </w:rPr>
+        <w:t>можу зареєструватися</w:t>
+      </w:r>
+      <w:r>
+        <w:rPr>
+          <w:rFonts w:ascii="Times New Roman" w:eastAsia="Times New Roman" w:hAnsi="Times New Roman" w:cs="Times New Roman"/>
+          <w:color w:val="000000"/>
+          <w:sz w:val="28"/>
+          <w:szCs w:val="28"/>
+        </w:rPr>
+        <w:t xml:space="preserve"> у дод</w:t>
+      </w:r>
+      <w:r>
+        <w:rPr>
+          <w:rFonts w:ascii="Times New Roman" w:eastAsia="Times New Roman" w:hAnsi="Times New Roman" w:cs="Times New Roman"/>
+          <w:color w:val="000000"/>
+          <w:sz w:val="28"/>
+          <w:szCs w:val="28"/>
+          <w:lang w:val="uk-UA"/>
+        </w:rPr>
+        <w:t>а</w:t>
+      </w:r>
+      <w:r>
+        <w:rPr>
+          <w:rFonts w:ascii="Times New Roman" w:eastAsia="Times New Roman" w:hAnsi="Times New Roman" w:cs="Times New Roman"/>
+          <w:color w:val="000000"/>
+          <w:sz w:val="28"/>
+          <w:szCs w:val="28"/>
+        </w:rPr>
+        <w:t>тку</w:t>
+      </w:r>
+      <w:r>
+        <w:rPr>
+          <w:rFonts w:ascii="Times New Roman" w:eastAsia="Times New Roman" w:hAnsi="Times New Roman" w:cs="Times New Roman"/>
+          <w:color w:val="000000"/>
+          <w:sz w:val="28"/>
+          <w:szCs w:val="28"/>
+          <w:lang w:val="uk-UA"/>
+        </w:rPr>
+        <w:t>.</w:t>
+      </w:r>
     </w:p>
+    <w:p>
+      <w:pPr>
+        <w:ind w:left="720"/>
+      </w:pPr>
+    </w:p>
+    <w:p/>
     <w:sectPr>
       <w:pgSz w:w="11906" w:h="16838"/>
       <w:pgMar w:top="1134" w:right="850" w:bottom="1134" w:left="1701" w:header="708" w:footer="708" w:gutter="0"/>
@@ -308,8 +359,8 @@
 </file>
 
 <file path=word/numbering.xml><?xml version="1.0" encoding="utf-8"?>
-<w:numbering xmlns:wpc="http://schemas.microsoft.com/office/word/2010/wordprocessingCanvas" xmlns:cx="http://schemas.microsoft.com/office/drawing/2014/chartex" xmlns:cx1="http://schemas.microsoft.com/office/drawing/2015/9/8/chartex" xmlns:cx2="http://schemas.microsoft.com/office/drawing/2015/10/21/chartex" xmlns:cx3="http://schemas.microsoft.com/office/drawing/2016/5/9/chartex" xmlns:cx4="http://schemas.microsoft.com/office/drawing/2016/5/10/chartex" xmlns:cx5="http://schemas.microsoft.com/office/drawing/2016/5/11/chartex" xmlns:cx6="http://schemas.microsoft.com/office/drawing/2016/5/12/chartex" xmlns:cx7="http://schemas.microsoft.com/office/drawing/2016/5/13/chartex" xmlns:cx8="http://schemas.microsoft.com/office/drawing/2016/5/14/chartex" xmlns:mc="http://schemas.openxmlformats.org/markup-compatibility/2006" xmlns:aink="http://schemas.microsoft.com/office/drawing/2016/ink" xmlns:am3d="http://schemas.microsoft.com/office/drawing/2017/model3d" xmlns:o="urn:schemas-microsoft-com:office:office" xmlns:r="http://schemas.openxmlformats.org/officeDocument/2006/relationships" xmlns:m="http://schemas.openxmlformats.org/officeDocument/2006/math" xmlns:v="urn:schemas-microsoft-com:vml" xmlns:wp14="http://schemas.microsoft.com/office/word/2010/wordprocessingDrawing" xmlns:wp="http://schemas.openxmlformats.org/drawingml/2006/wordprocessingDrawing" xmlns:w10="urn:schemas-microsoft-com:office:word" xmlns:w="http://schemas.openxmlformats.org/wordprocessingml/2006/main" xmlns:w14="http://schemas.microsoft.com/office/word/2010/wordml" xmlns:w15="http://schemas.microsoft.com/office/word/2012/wordml" xmlns:w16cid="http://schemas.microsoft.com/office/word/2016/wordml/cid" xmlns:w16se="http://schemas.microsoft.com/office/word/2015/wordml/symex" xmlns:wpg="http://schemas.microsoft.com/office/word/2010/wordprocessingGroup" xmlns:wpi="http://schemas.microsoft.com/office/word/2010/wordprocessingInk" xmlns:wne="http://schemas.microsoft.com/office/word/2006/wordml" xmlns:wps="http://schemas.microsoft.com/office/word/2010/wordprocessingShape" mc:Ignorable="w14 w15 w16se w16cid wp14">
-  <w:abstractNum w:abstractNumId="0" w15:restartNumberingAfterBreak="0">
+<w:numbering xmlns:wpc="http://schemas.microsoft.com/office/word/2010/wordprocessingCanvas" xmlns:mc="http://schemas.openxmlformats.org/markup-compatibility/2006" xmlns:o="urn:schemas-microsoft-com:office:office" xmlns:r="http://schemas.openxmlformats.org/officeDocument/2006/relationships" xmlns:m="http://schemas.openxmlformats.org/officeDocument/2006/math" xmlns:v="urn:schemas-microsoft-com:vml" xmlns:wp14="http://schemas.microsoft.com/office/word/2010/wordprocessingDrawing" xmlns:wp="http://schemas.openxmlformats.org/drawingml/2006/wordprocessingDrawing" xmlns:w10="urn:schemas-microsoft-com:office:word" xmlns:w="http://schemas.openxmlformats.org/wordprocessingml/2006/main" xmlns:w14="http://schemas.microsoft.com/office/word/2010/wordml" xmlns:w15="http://schemas.microsoft.com/office/word/2012/wordml" xmlns:wpg="http://schemas.microsoft.com/office/word/2010/wordprocessingGroup" xmlns:wpi="http://schemas.microsoft.com/office/word/2010/wordprocessingInk" xmlns:wne="http://schemas.microsoft.com/office/word/2006/wordml" xmlns:wps="http://schemas.microsoft.com/office/word/2010/wordprocessingShape" mc:Ignorable="w14 w15 wp14">
+  <w:abstractNum w:abstractNumId="0">
     <w:nsid w:val="30CF3C8E"/>
     <w:multiLevelType w:val="hybridMultilevel"/>
     <w:tmpl w:val="9CDAE8DE"/>
@@ -456,7 +507,7 @@
 </file>
 
 <file path=word/styles.xml><?xml version="1.0" encoding="utf-8"?>
-<w:styles xmlns:mc="http://schemas.openxmlformats.org/markup-compatibility/2006" xmlns:r="http://schemas.openxmlformats.org/officeDocument/2006/relationships" xmlns:w="http://schemas.openxmlformats.org/wordprocessingml/2006/main" xmlns:w14="http://schemas.microsoft.com/office/word/2010/wordml" xmlns:w15="http://schemas.microsoft.com/office/word/2012/wordml" xmlns:w16cid="http://schemas.microsoft.com/office/word/2016/wordml/cid" xmlns:w16se="http://schemas.microsoft.com/office/word/2015/wordml/symex" mc:Ignorable="w14 w15 w16se w16cid">
+<w:styles xmlns:mc="http://schemas.openxmlformats.org/markup-compatibility/2006" xmlns:r="http://schemas.openxmlformats.org/officeDocument/2006/relationships" xmlns:w="http://schemas.openxmlformats.org/wordprocessingml/2006/main" xmlns:w14="http://schemas.microsoft.com/office/word/2010/wordml" xmlns:w15="http://schemas.microsoft.com/office/word/2012/wordml" mc:Ignorable="w14 w15">
   <w:docDefaults>
     <w:rPrDefault>
       <w:rPr>
@@ -472,7 +523,7 @@
       </w:pPr>
     </w:pPrDefault>
   </w:docDefaults>
-  <w:latentStyles w:defLockedState="0" w:defUIPriority="99" w:defSemiHidden="0" w:defUnhideWhenUsed="0" w:defQFormat="0" w:count="375">
+  <w:latentStyles w:defLockedState="0" w:defUIPriority="99" w:defSemiHidden="0" w:defUnhideWhenUsed="0" w:defQFormat="0" w:count="371">
     <w:lsdException w:name="Normal" w:uiPriority="0" w:qFormat="1"/>
     <w:lsdException w:name="heading 1" w:uiPriority="9" w:qFormat="1"/>
     <w:lsdException w:name="heading 2" w:semiHidden="1" w:uiPriority="9" w:unhideWhenUsed="1" w:qFormat="1"/>
@@ -844,10 +895,6 @@
     <w:lsdException w:name="List Table 5 Dark Accent 6" w:uiPriority="50"/>
     <w:lsdException w:name="List Table 6 Colorful Accent 6" w:uiPriority="51"/>
     <w:lsdException w:name="List Table 7 Colorful Accent 6" w:uiPriority="52"/>
-    <w:lsdException w:name="Mention" w:semiHidden="1" w:unhideWhenUsed="1"/>
-    <w:lsdException w:name="Smart Hyperlink" w:semiHidden="1" w:unhideWhenUsed="1"/>
-    <w:lsdException w:name="Hashtag" w:semiHidden="1" w:unhideWhenUsed="1"/>
-    <w:lsdException w:name="Unresolved Mention" w:semiHidden="1" w:unhideWhenUsed="1"/>
   </w:latentStyles>
   <w:style w:type="paragraph" w:default="1" w:styleId="a">
     <w:name w:val="Normal"/>
@@ -856,6 +903,7 @@
   <w:style w:type="character" w:default="1" w:styleId="a0">
     <w:name w:val="Default Paragraph Font"/>
     <w:uiPriority w:val="1"/>
+    <w:semiHidden/>
     <w:unhideWhenUsed/>
   </w:style>
   <w:style w:type="table" w:default="1" w:styleId="a1">
@@ -878,6 +926,17 @@
     <w:uiPriority w:val="99"/>
     <w:semiHidden/>
     <w:unhideWhenUsed/>
+  </w:style>
+  <w:style w:type="paragraph" w:styleId="a3">
+    <w:name w:val="List Paragraph"/>
+    <w:basedOn w:val="a"/>
+    <w:uiPriority w:val="34"/>
+    <w:qFormat/>
+    <w:rsid w:val="00145F50"/>
+    <w:pPr>
+      <w:ind w:left="720"/>
+      <w:contextualSpacing/>
+    </w:pPr>
   </w:style>
 </w:styles>
 </file>
